--- a/myapp/public/resume/vipinresume2021.docx
+++ b/myapp/public/resume/vipinresume2021.docx
@@ -4,7 +4,7 @@
   <w:body>
     <w:tbl>
       <w:tblPr>
-        <w:tblpPr w:leftFromText="180" w:rightFromText="180" w:horzAnchor="margin" w:tblpY="-454"/>
+        <w:tblpPr w:leftFromText="180" w:rightFromText="180" w:vertAnchor="page" w:horzAnchor="margin" w:tblpY="458"/>
         <w:tblW w:w="0" w:type="auto"/>
         <w:tblCellMar>
           <w:left w:w="115" w:type="dxa"/>
@@ -14,8 +14,8 @@
       </w:tblPr>
       <w:tblGrid>
         <w:gridCol w:w="3600"/>
-        <w:gridCol w:w="720"/>
-        <w:gridCol w:w="6470"/>
+        <w:gridCol w:w="533"/>
+        <w:gridCol w:w="5227"/>
       </w:tblGrid>
       <w:tr>
         <w:trPr>
@@ -55,7 +55,7 @@
                           </pic:cNvPicPr>
                         </pic:nvPicPr>
                         <pic:blipFill>
-                          <a:blip r:embed="rId4" cstate="print">
+                          <a:blip r:embed="rId7" cstate="print">
                             <a:extLst>
                               <a:ext uri="{28A0092B-C50C-407E-A947-70E740481C1C}">
                                 <a14:useLocalDpi xmlns:a14="http://schemas.microsoft.com/office/drawing/2010/main" val="0"/>
@@ -152,6 +152,7 @@
               <w:showingPlcHdr/>
               <w15:appearance w15:val="hidden"/>
             </w:sdtPr>
+            <w:sdtEndPr/>
             <w:sdtContent>
               <w:p>
                 <w:pPr>
@@ -179,6 +180,7 @@
               <w:showingPlcHdr/>
               <w15:appearance w15:val="hidden"/>
             </w:sdtPr>
+            <w:sdtEndPr/>
             <w:sdtContent>
               <w:p>
                 <w:pPr>
@@ -200,6 +202,7 @@
               <w:showingPlcHdr/>
               <w15:appearance w15:val="hidden"/>
             </w:sdtPr>
+            <w:sdtEndPr/>
             <w:sdtContent>
               <w:p>
                 <w:r>
@@ -224,6 +227,7 @@
               <w:showingPlcHdr/>
               <w15:appearance w15:val="hidden"/>
             </w:sdtPr>
+            <w:sdtEndPr/>
             <w:sdtContent>
               <w:p>
                 <w:r>
@@ -233,7 +237,7 @@
             </w:sdtContent>
           </w:sdt>
           <w:p>
-            <w:hyperlink r:id="rId5" w:history="1">
+            <w:hyperlink r:id="rId8" w:history="1">
               <w:r>
                 <w:rPr>
                   <w:rStyle w:val="Hyperlink"/>
@@ -259,6 +263,7 @@
               <w:showingPlcHdr/>
               <w15:appearance w15:val="hidden"/>
             </w:sdtPr>
+            <w:sdtEndPr/>
             <w:sdtContent>
               <w:p>
                 <w:r>
@@ -268,7 +273,7 @@
             </w:sdtContent>
           </w:sdt>
           <w:p>
-            <w:hyperlink r:id="rId6" w:history="1">
+            <w:hyperlink r:id="rId9" w:history="1">
               <w:r>
                 <w:rPr>
                   <w:rStyle w:val="Hyperlink"/>
@@ -289,7 +294,7 @@
             </w:r>
           </w:p>
           <w:p>
-            <w:hyperlink r:id="rId7" w:history="1">
+            <w:hyperlink r:id="rId10" w:history="1">
               <w:r>
                 <w:rPr>
                   <w:rStyle w:val="Hyperlink"/>
@@ -310,7 +315,7 @@
             </w:r>
           </w:p>
           <w:p>
-            <w:hyperlink r:id="rId8" w:history="1">
+            <w:hyperlink r:id="rId11" w:history="1">
               <w:r>
                 <w:rPr>
                   <w:rStyle w:val="Hyperlink"/>
@@ -381,6 +386,7 @@
               <w:showingPlcHdr/>
               <w15:appearance w15:val="hidden"/>
             </w:sdtPr>
+            <w:sdtEndPr/>
             <w:sdtContent>
               <w:p>
                 <w:pPr>
@@ -524,7 +530,7 @@
             <w:pPr>
               <w:pStyle w:val="Heading4"/>
             </w:pPr>
-            <w:hyperlink r:id="rId9" w:history="1">
+            <w:hyperlink r:id="rId12" w:history="1">
               <w:r>
                 <w:rPr>
                   <w:rStyle w:val="Hyperlink"/>
@@ -810,14 +816,52 @@
     <w:p/>
     <w:p/>
     <w:sectPr>
-      <w:headerReference w:type="default" r:id="rId10"/>
+      <w:headerReference w:type="default" r:id="rId13"/>
       <w:pgSz w:w="12240" w:h="15840"/>
-      <w:pgMar w:top="720" w:right="720" w:bottom="720" w:left="720" w:header="720" w:footer="720" w:gutter="0"/>
+      <w:pgMar w:top="1440" w:right="1440" w:bottom="1440" w:left="1440" w:header="720" w:footer="720" w:gutter="0"/>
       <w:cols w:space="720"/>
       <w:docGrid w:linePitch="360"/>
     </w:sectPr>
   </w:body>
 </w:document>
+</file>
+
+<file path=word/endnotes.xml><?xml version="1.0" encoding="utf-8"?>
+<w:endnotes xmlns:wpc="http://schemas.microsoft.com/office/word/2010/wordprocessingCanvas" xmlns:cx="http://schemas.microsoft.com/office/drawing/2014/chartex" xmlns:cx1="http://schemas.microsoft.com/office/drawing/2015/9/8/chartex" xmlns:cx2="http://schemas.microsoft.com/office/drawing/2015/10/21/chartex" xmlns:cx3="http://schemas.microsoft.com/office/drawing/2016/5/9/chartex" xmlns:cx4="http://schemas.microsoft.com/office/drawing/2016/5/10/chartex" xmlns:cx5="http://schemas.microsoft.com/office/drawing/2016/5/11/chartex" xmlns:cx6="http://schemas.microsoft.com/office/drawing/2016/5/12/chartex" xmlns:cx7="http://schemas.microsoft.com/office/drawing/2016/5/13/chartex" xmlns:cx8="http://schemas.microsoft.com/office/drawing/2016/5/14/chartex" xmlns:mc="http://schemas.openxmlformats.org/markup-compatibility/2006" xmlns:aink="http://schemas.microsoft.com/office/drawing/2016/ink" xmlns:am3d="http://schemas.microsoft.com/office/drawing/2017/model3d" xmlns:o="urn:schemas-microsoft-com:office:office" xmlns:r="http://schemas.openxmlformats.org/officeDocument/2006/relationships" xmlns:m="http://schemas.openxmlformats.org/officeDocument/2006/math" xmlns:v="urn:schemas-microsoft-com:vml" xmlns:wp14="http://schemas.microsoft.com/office/word/2010/wordprocessingDrawing" xmlns:wp="http://schemas.openxmlformats.org/drawingml/2006/wordprocessingDrawing" xmlns:w10="urn:schemas-microsoft-com:office:word" xmlns:w="http://schemas.openxmlformats.org/wordprocessingml/2006/main" xmlns:w14="http://schemas.microsoft.com/office/word/2010/wordml" xmlns:w15="http://schemas.microsoft.com/office/word/2012/wordml" xmlns:w16cex="http://schemas.microsoft.com/office/word/2018/wordml/cex" xmlns:w16cid="http://schemas.microsoft.com/office/word/2016/wordml/cid" xmlns:w16="http://schemas.microsoft.com/office/word/2018/wordml" xmlns:w16sdtdh="http://schemas.microsoft.com/office/word/2020/wordml/sdtdatahash" xmlns:w16se="http://schemas.microsoft.com/office/word/2015/wordml/symex" xmlns:wpg="http://schemas.microsoft.com/office/word/2010/wordprocessingGroup" xmlns:wpi="http://schemas.microsoft.com/office/word/2010/wordprocessingInk" xmlns:wne="http://schemas.microsoft.com/office/word/2006/wordml" xmlns:wps="http://schemas.microsoft.com/office/word/2010/wordprocessingShape" mc:Ignorable="w14 w15 w16se w16cid w16 w16cex w16sdtdh wp14">
+  <w:endnote w:type="separator" w:id="-1">
+    <w:p>
+      <w:r>
+        <w:separator/>
+      </w:r>
+    </w:p>
+  </w:endnote>
+  <w:endnote w:type="continuationSeparator" w:id="0">
+    <w:p>
+      <w:r>
+        <w:continuationSeparator/>
+      </w:r>
+    </w:p>
+  </w:endnote>
+</w:endnotes>
+</file>
+
+<file path=word/footnotes.xml><?xml version="1.0" encoding="utf-8"?>
+<w:footnotes xmlns:wpc="http://schemas.microsoft.com/office/word/2010/wordprocessingCanvas" xmlns:cx="http://schemas.microsoft.com/office/drawing/2014/chartex" xmlns:cx1="http://schemas.microsoft.com/office/drawing/2015/9/8/chartex" xmlns:cx2="http://schemas.microsoft.com/office/drawing/2015/10/21/chartex" xmlns:cx3="http://schemas.microsoft.com/office/drawing/2016/5/9/chartex" xmlns:cx4="http://schemas.microsoft.com/office/drawing/2016/5/10/chartex" xmlns:cx5="http://schemas.microsoft.com/office/drawing/2016/5/11/chartex" xmlns:cx6="http://schemas.microsoft.com/office/drawing/2016/5/12/chartex" xmlns:cx7="http://schemas.microsoft.com/office/drawing/2016/5/13/chartex" xmlns:cx8="http://schemas.microsoft.com/office/drawing/2016/5/14/chartex" xmlns:mc="http://schemas.openxmlformats.org/markup-compatibility/2006" xmlns:aink="http://schemas.microsoft.com/office/drawing/2016/ink" xmlns:am3d="http://schemas.microsoft.com/office/drawing/2017/model3d" xmlns:o="urn:schemas-microsoft-com:office:office" xmlns:r="http://schemas.openxmlformats.org/officeDocument/2006/relationships" xmlns:m="http://schemas.openxmlformats.org/officeDocument/2006/math" xmlns:v="urn:schemas-microsoft-com:vml" xmlns:wp14="http://schemas.microsoft.com/office/word/2010/wordprocessingDrawing" xmlns:wp="http://schemas.openxmlformats.org/drawingml/2006/wordprocessingDrawing" xmlns:w10="urn:schemas-microsoft-com:office:word" xmlns:w="http://schemas.openxmlformats.org/wordprocessingml/2006/main" xmlns:w14="http://schemas.microsoft.com/office/word/2010/wordml" xmlns:w15="http://schemas.microsoft.com/office/word/2012/wordml" xmlns:w16cex="http://schemas.microsoft.com/office/word/2018/wordml/cex" xmlns:w16cid="http://schemas.microsoft.com/office/word/2016/wordml/cid" xmlns:w16="http://schemas.microsoft.com/office/word/2018/wordml" xmlns:w16sdtdh="http://schemas.microsoft.com/office/word/2020/wordml/sdtdatahash" xmlns:w16se="http://schemas.microsoft.com/office/word/2015/wordml/symex" xmlns:wpg="http://schemas.microsoft.com/office/word/2010/wordprocessingGroup" xmlns:wpi="http://schemas.microsoft.com/office/word/2010/wordprocessingInk" xmlns:wne="http://schemas.microsoft.com/office/word/2006/wordml" xmlns:wps="http://schemas.microsoft.com/office/word/2010/wordprocessingShape" mc:Ignorable="w14 w15 w16se w16cid w16 w16cex w16sdtdh wp14">
+  <w:footnote w:type="separator" w:id="-1">
+    <w:p>
+      <w:r>
+        <w:separator/>
+      </w:r>
+    </w:p>
+  </w:footnote>
+  <w:footnote w:type="continuationSeparator" w:id="0">
+    <w:p>
+      <w:r>
+        <w:continuationSeparator/>
+      </w:r>
+    </w:p>
+  </w:footnote>
+</w:footnotes>
 </file>
 
 <file path=word/header1.xml><?xml version="1.0" encoding="utf-8"?>
@@ -1716,21 +1760,21 @@
     <w:charset w:val="00"/>
     <w:family w:val="swiss"/>
     <w:pitch w:val="variable"/>
-    <w:sig w:usb0="E4002EFF" w:usb1="C000247B" w:usb2="00000009" w:usb3="00000000" w:csb0="000001FF" w:csb1="00000000"/>
+    <w:sig w:usb0="E0002AFF" w:usb1="4000ACFF" w:usb2="00000001" w:usb3="00000000" w:csb0="000001FF" w:csb1="00000000"/>
   </w:font>
   <w:font w:name="Times New Roman">
     <w:panose1 w:val="02020603050405020304"/>
     <w:charset w:val="00"/>
     <w:family w:val="roman"/>
     <w:pitch w:val="variable"/>
-    <w:sig w:usb0="E0002EFF" w:usb1="C000785B" w:usb2="00000009" w:usb3="00000000" w:csb0="000001FF" w:csb1="00000000"/>
+    <w:sig w:usb0="E0002AFF" w:usb1="C0007843" w:usb2="00000009" w:usb3="00000000" w:csb0="000001FF" w:csb1="00000000"/>
   </w:font>
   <w:font w:name="Calibri Light">
     <w:panose1 w:val="020F0302020204030204"/>
     <w:charset w:val="00"/>
     <w:family w:val="swiss"/>
     <w:pitch w:val="variable"/>
-    <w:sig w:usb0="E4002EFF" w:usb1="C000247B" w:usb2="00000009" w:usb3="00000000" w:csb0="000001FF" w:csb1="00000000"/>
+    <w:sig w:usb0="A0002AEF" w:usb1="4000207B" w:usb2="00000000" w:usb3="00000000" w:csb0="000001FF" w:csb1="00000000"/>
   </w:font>
 </w:fonts>
 </file>
@@ -1752,7 +1796,9 @@
   <w:rsids>
     <w:rsidRoot w:val="00AD1907"/>
     <w:rsid w:val="00234153"/>
+    <w:rsid w:val="00A0420E"/>
     <w:rsid w:val="00AD1907"/>
+    <w:rsid w:val="00E90C30"/>
   </w:rsids>
   <m:mathPr>
     <m:mathFont m:val="Cambria Math"/>
@@ -2528,4 +2574,16 @@
     </a:ext>
   </a:extLst>
 </a:theme>
+</file>
+
+<file path=customXml/item1.xml><?xml version="1.0" encoding="utf-8"?>
+<b:Sources xmlns:b="http://schemas.openxmlformats.org/officeDocument/2006/bibliography" xmlns="http://schemas.openxmlformats.org/officeDocument/2006/bibliography" SelectedStyle="\APASixthEditionOfficeOnline.xsl" StyleName="APA" Version="6"/>
+</file>
+
+<file path=customXml/itemProps1.xml><?xml version="1.0" encoding="utf-8"?>
+<ds:datastoreItem xmlns:ds="http://schemas.openxmlformats.org/officeDocument/2006/customXml" ds:itemID="{36481A96-FB52-4413-8A59-AF81F91CE69D}">
+  <ds:schemaRefs>
+    <ds:schemaRef ds:uri="http://schemas.openxmlformats.org/officeDocument/2006/bibliography"/>
+  </ds:schemaRefs>
+</ds:datastoreItem>
 </file>
--- a/myapp/public/resume/vipinresume2021.docx
+++ b/myapp/public/resume/vipinresume2021.docx
@@ -4,7 +4,7 @@
   <w:body>
     <w:tbl>
       <w:tblPr>
-        <w:tblpPr w:leftFromText="180" w:rightFromText="180" w:vertAnchor="page" w:horzAnchor="margin" w:tblpY="458"/>
+        <w:tblpPr w:leftFromText="180" w:rightFromText="180" w:vertAnchor="page" w:horzAnchor="margin" w:tblpX="1276" w:tblpY="458"/>
         <w:tblW w:w="0" w:type="auto"/>
         <w:tblCellMar>
           <w:left w:w="115" w:type="dxa"/>
@@ -13,9 +13,9 @@
         <w:tblLook w:val="04A0" w:firstRow="1" w:lastRow="0" w:firstColumn="1" w:lastColumn="0" w:noHBand="0" w:noVBand="1"/>
       </w:tblPr>
       <w:tblGrid>
-        <w:gridCol w:w="3600"/>
-        <w:gridCol w:w="533"/>
-        <w:gridCol w:w="5227"/>
+        <w:gridCol w:w="3725"/>
+        <w:gridCol w:w="415"/>
+        <w:gridCol w:w="5220"/>
       </w:tblGrid>
       <w:tr>
         <w:trPr>
@@ -102,7 +102,7 @@
         </w:tc>
         <w:tc>
           <w:tcPr>
-            <w:tcW w:w="6470" w:type="dxa"/>
+            <w:tcW w:w="8580" w:type="dxa"/>
             <w:vAlign w:val="bottom"/>
           </w:tcPr>
           <w:p>
@@ -117,22 +117,21 @@
             <w:pPr>
               <w:pStyle w:val="Subtitle"/>
               <w:rPr>
+                <w:rFonts w:ascii="Times New Roman" w:hAnsi="Times New Roman" w:cs="Times New Roman"/>
                 <w:w w:val="100"/>
-              </w:rPr>
-            </w:pPr>
-            <w:r>
-              <w:rPr>
+                <w:sz w:val="40"/>
+                <w:szCs w:val="40"/>
+              </w:rPr>
+            </w:pPr>
+            <w:r>
+              <w:rPr>
+                <w:rFonts w:ascii="Times New Roman" w:hAnsi="Times New Roman" w:cs="Times New Roman"/>
                 <w:spacing w:val="0"/>
-                <w:w w:val="97"/>
-              </w:rPr>
-              <w:t>WEB DEVELOPE</w:t>
-            </w:r>
-            <w:r>
-              <w:rPr>
-                <w:spacing w:val="15"/>
-                <w:w w:val="97"/>
-              </w:rPr>
-              <w:t>R</w:t>
+                <w:w w:val="65"/>
+                <w:sz w:val="40"/>
+                <w:szCs w:val="40"/>
+              </w:rPr>
+              <w:t>WEB DEVELOPER</w:t>
             </w:r>
           </w:p>
         </w:tc>
@@ -159,19 +158,37 @@
                   <w:pStyle w:val="Heading3"/>
                 </w:pPr>
                 <w:r>
+                  <w:rPr>
+                    <w:sz w:val="28"/>
+                    <w:szCs w:val="28"/>
+                  </w:rPr>
                   <w:t>Profile</w:t>
                 </w:r>
               </w:p>
             </w:sdtContent>
           </w:sdt>
           <w:p>
-            <w:r>
+            <w:pPr>
+              <w:rPr>
+                <w:sz w:val="24"/>
+                <w:szCs w:val="24"/>
+              </w:rPr>
+            </w:pPr>
+            <w:r>
+              <w:rPr>
+                <w:sz w:val="24"/>
+                <w:szCs w:val="24"/>
+              </w:rPr>
               <w:t>With five plus years of management field work experience, from various organizations in New Zealand, but having interest in coding and computer technology, currently looking for a career change and stepping forward towards Programming through Web Development.</w:t>
             </w:r>
           </w:p>
           <w:p/>
           <w:sdt>
             <w:sdtPr>
+              <w:rPr>
+                <w:sz w:val="28"/>
+                <w:szCs w:val="28"/>
+              </w:rPr>
               <w:id w:val="-1954003311"/>
               <w:placeholder>
                 <w:docPart w:val="90307AD96A08429092E3385A0B5A6E69"/>
@@ -185,8 +202,16 @@
               <w:p>
                 <w:pPr>
                   <w:pStyle w:val="Heading3"/>
+                  <w:rPr>
+                    <w:sz w:val="28"/>
+                    <w:szCs w:val="28"/>
+                  </w:rPr>
                 </w:pPr>
                 <w:r>
+                  <w:rPr>
+                    <w:sz w:val="28"/>
+                    <w:szCs w:val="28"/>
+                  </w:rPr>
                   <w:t>Contact</w:t>
                 </w:r>
               </w:p>
@@ -194,6 +219,10 @@
           </w:sdt>
           <w:sdt>
             <w:sdtPr>
+              <w:rPr>
+                <w:sz w:val="24"/>
+                <w:szCs w:val="24"/>
+              </w:rPr>
               <w:id w:val="1111563247"/>
               <w:placeholder>
                 <w:docPart w:val="DDFCE03D93F8418C9A24A8152F1AE697"/>
@@ -205,7 +234,17 @@
             <w:sdtEndPr/>
             <w:sdtContent>
               <w:p>
+                <w:pPr>
+                  <w:rPr>
+                    <w:sz w:val="24"/>
+                    <w:szCs w:val="24"/>
+                  </w:rPr>
+                </w:pPr>
                 <w:r>
+                  <w:rPr>
+                    <w:sz w:val="24"/>
+                    <w:szCs w:val="24"/>
+                  </w:rPr>
                   <w:t>PHONE:</w:t>
                 </w:r>
               </w:p>
@@ -213,6 +252,10 @@
           </w:sdt>
           <w:p>
             <w:r>
+              <w:rPr>
+                <w:sz w:val="24"/>
+                <w:szCs w:val="24"/>
+              </w:rPr>
               <w:t>0091 9813806752</w:t>
             </w:r>
           </w:p>
@@ -231,16 +274,28 @@
             <w:sdtContent>
               <w:p>
                 <w:r>
+                  <w:rPr>
+                    <w:sz w:val="28"/>
+                    <w:szCs w:val="28"/>
+                  </w:rPr>
                   <w:t>WEBSITE:</w:t>
                 </w:r>
               </w:p>
             </w:sdtContent>
           </w:sdt>
           <w:p>
+            <w:pPr>
+              <w:rPr>
+                <w:sz w:val="24"/>
+                <w:szCs w:val="24"/>
+              </w:rPr>
+            </w:pPr>
             <w:hyperlink r:id="rId8" w:history="1">
               <w:r>
                 <w:rPr>
                   <w:rStyle w:val="Hyperlink"/>
+                  <w:sz w:val="24"/>
+                  <w:szCs w:val="24"/>
                 </w:rPr>
                 <w:t>www.thevipin.</w:t>
               </w:r>
@@ -248,6 +303,8 @@
             <w:r>
               <w:rPr>
                 <w:rStyle w:val="Hyperlink"/>
+                <w:sz w:val="24"/>
+                <w:szCs w:val="24"/>
               </w:rPr>
               <w:t>com</w:t>
             </w:r>
@@ -267,16 +324,28 @@
             <w:sdtContent>
               <w:p>
                 <w:r>
+                  <w:rPr>
+                    <w:sz w:val="28"/>
+                    <w:szCs w:val="28"/>
+                  </w:rPr>
                   <w:t>EMAIL:</w:t>
                 </w:r>
               </w:p>
             </w:sdtContent>
           </w:sdt>
           <w:p>
+            <w:pPr>
+              <w:rPr>
+                <w:sz w:val="24"/>
+                <w:szCs w:val="24"/>
+              </w:rPr>
+            </w:pPr>
             <w:hyperlink r:id="rId9" w:history="1">
               <w:r>
                 <w:rPr>
                   <w:rStyle w:val="Hyperlink"/>
+                  <w:sz w:val="24"/>
+                  <w:szCs w:val="24"/>
                 </w:rPr>
                 <w:t>vipinkmboj20@gmail.com</w:t>
               </w:r>
@@ -284,20 +353,33 @@
           </w:p>
           <w:p/>
           <w:p>
-            <w:proofErr w:type="spellStart"/>
-            <w:r>
-              <w:t>Linkedin</w:t>
-            </w:r>
-            <w:proofErr w:type="spellEnd"/>
-            <w:r>
-              <w:t>:</w:t>
-            </w:r>
-          </w:p>
-          <w:p>
+            <w:pPr>
+              <w:rPr>
+                <w:sz w:val="28"/>
+                <w:szCs w:val="28"/>
+              </w:rPr>
+            </w:pPr>
+            <w:r>
+              <w:rPr>
+                <w:sz w:val="28"/>
+                <w:szCs w:val="28"/>
+              </w:rPr>
+              <w:t>Linkedin:</w:t>
+            </w:r>
+          </w:p>
+          <w:p>
+            <w:pPr>
+              <w:rPr>
+                <w:sz w:val="24"/>
+                <w:szCs w:val="24"/>
+              </w:rPr>
+            </w:pPr>
             <w:hyperlink r:id="rId10" w:history="1">
               <w:r>
                 <w:rPr>
                   <w:rStyle w:val="Hyperlink"/>
+                  <w:sz w:val="24"/>
+                  <w:szCs w:val="24"/>
                 </w:rPr>
                 <w:t>https://www.linkedin.com/in/vipin-kumar-0a9765209/</w:t>
               </w:r>
@@ -305,20 +387,33 @@
           </w:p>
           <w:p/>
           <w:p>
-            <w:proofErr w:type="spellStart"/>
-            <w:r>
-              <w:t>Github</w:t>
-            </w:r>
-            <w:proofErr w:type="spellEnd"/>
-            <w:r>
-              <w:t>:</w:t>
-            </w:r>
-          </w:p>
-          <w:p>
+            <w:pPr>
+              <w:rPr>
+                <w:sz w:val="28"/>
+                <w:szCs w:val="28"/>
+              </w:rPr>
+            </w:pPr>
+            <w:r>
+              <w:rPr>
+                <w:sz w:val="28"/>
+                <w:szCs w:val="28"/>
+              </w:rPr>
+              <w:t>Github:</w:t>
+            </w:r>
+          </w:p>
+          <w:p>
+            <w:pPr>
+              <w:rPr>
+                <w:sz w:val="24"/>
+                <w:szCs w:val="24"/>
+              </w:rPr>
+            </w:pPr>
             <w:hyperlink r:id="rId11" w:history="1">
               <w:r>
                 <w:rPr>
                   <w:rStyle w:val="Hyperlink"/>
+                  <w:sz w:val="24"/>
+                  <w:szCs w:val="24"/>
                 </w:rPr>
                 <w:t>https://github.com/vipinkmboj</w:t>
               </w:r>
@@ -336,36 +431,76 @@
           <w:p>
             <w:pPr>
               <w:pStyle w:val="Heading3"/>
-            </w:pPr>
-            <w:r>
+              <w:rPr>
+                <w:sz w:val="28"/>
+                <w:szCs w:val="28"/>
+              </w:rPr>
+            </w:pPr>
+            <w:r>
+              <w:rPr>
+                <w:sz w:val="28"/>
+                <w:szCs w:val="28"/>
+              </w:rPr>
               <w:t>Physical Address</w:t>
             </w:r>
           </w:p>
           <w:p>
-            <w:r>
-              <w:t xml:space="preserve">VPO – </w:t>
-            </w:r>
-            <w:proofErr w:type="spellStart"/>
-            <w:r>
-              <w:t>Alahar</w:t>
-            </w:r>
-            <w:proofErr w:type="spellEnd"/>
-            <w:r>
-              <w:t>,</w:t>
-            </w:r>
-          </w:p>
-          <w:p>
-            <w:r>
+            <w:pPr>
+              <w:rPr>
+                <w:sz w:val="24"/>
+                <w:szCs w:val="24"/>
+              </w:rPr>
+            </w:pPr>
+            <w:r>
+              <w:rPr>
+                <w:sz w:val="24"/>
+                <w:szCs w:val="24"/>
+              </w:rPr>
+              <w:t>VPO – Alahar,</w:t>
+            </w:r>
+          </w:p>
+          <w:p>
+            <w:pPr>
+              <w:rPr>
+                <w:sz w:val="24"/>
+                <w:szCs w:val="24"/>
+              </w:rPr>
+            </w:pPr>
+            <w:r>
+              <w:rPr>
+                <w:sz w:val="24"/>
+                <w:szCs w:val="24"/>
+              </w:rPr>
               <w:t>District – Yamuna Nagar,</w:t>
             </w:r>
           </w:p>
           <w:p>
-            <w:r>
+            <w:pPr>
+              <w:rPr>
+                <w:sz w:val="24"/>
+                <w:szCs w:val="24"/>
+              </w:rPr>
+            </w:pPr>
+            <w:r>
+              <w:rPr>
+                <w:sz w:val="24"/>
+                <w:szCs w:val="24"/>
+              </w:rPr>
               <w:t>State – Haryana,</w:t>
             </w:r>
           </w:p>
           <w:p>
-            <w:r>
+            <w:pPr>
+              <w:rPr>
+                <w:sz w:val="24"/>
+                <w:szCs w:val="24"/>
+              </w:rPr>
+            </w:pPr>
+            <w:r>
+              <w:rPr>
+                <w:sz w:val="24"/>
+                <w:szCs w:val="24"/>
+              </w:rPr>
               <w:t>India</w:t>
             </w:r>
           </w:p>
@@ -393,28 +528,72 @@
                   <w:pStyle w:val="Heading3"/>
                 </w:pPr>
                 <w:r>
+                  <w:rPr>
+                    <w:sz w:val="28"/>
+                    <w:szCs w:val="28"/>
+                  </w:rPr>
                   <w:t>Hobbies</w:t>
                 </w:r>
               </w:p>
             </w:sdtContent>
           </w:sdt>
           <w:p>
-            <w:r>
+            <w:pPr>
+              <w:rPr>
+                <w:sz w:val="24"/>
+                <w:szCs w:val="24"/>
+              </w:rPr>
+            </w:pPr>
+            <w:r>
+              <w:rPr>
+                <w:sz w:val="24"/>
+                <w:szCs w:val="24"/>
+              </w:rPr>
               <w:t>Singing</w:t>
             </w:r>
           </w:p>
           <w:p>
-            <w:r>
+            <w:pPr>
+              <w:rPr>
+                <w:sz w:val="24"/>
+                <w:szCs w:val="24"/>
+              </w:rPr>
+            </w:pPr>
+            <w:r>
+              <w:rPr>
+                <w:sz w:val="24"/>
+                <w:szCs w:val="24"/>
+              </w:rPr>
               <w:t>Playing Guitar</w:t>
             </w:r>
           </w:p>
           <w:p>
-            <w:r>
+            <w:pPr>
+              <w:rPr>
+                <w:sz w:val="24"/>
+                <w:szCs w:val="24"/>
+              </w:rPr>
+            </w:pPr>
+            <w:r>
+              <w:rPr>
+                <w:sz w:val="24"/>
+                <w:szCs w:val="24"/>
+              </w:rPr>
               <w:t>Martial Arts</w:t>
             </w:r>
           </w:p>
           <w:p>
-            <w:r>
+            <w:pPr>
+              <w:rPr>
+                <w:sz w:val="24"/>
+                <w:szCs w:val="24"/>
+              </w:rPr>
+            </w:pPr>
+            <w:r>
+              <w:rPr>
+                <w:sz w:val="24"/>
+                <w:szCs w:val="24"/>
+              </w:rPr>
               <w:t>Web Surfing</w:t>
             </w:r>
           </w:p>
@@ -422,18 +601,46 @@
           <w:p>
             <w:pPr>
               <w:pStyle w:val="Heading3"/>
-            </w:pPr>
-            <w:r>
+              <w:rPr>
+                <w:sz w:val="28"/>
+                <w:szCs w:val="28"/>
+              </w:rPr>
+            </w:pPr>
+            <w:r>
+              <w:rPr>
+                <w:sz w:val="28"/>
+                <w:szCs w:val="28"/>
+              </w:rPr>
               <w:t>Spoken languages</w:t>
             </w:r>
           </w:p>
           <w:p>
-            <w:r>
+            <w:pPr>
+              <w:rPr>
+                <w:sz w:val="24"/>
+                <w:szCs w:val="24"/>
+              </w:rPr>
+            </w:pPr>
+            <w:r>
+              <w:rPr>
+                <w:sz w:val="24"/>
+                <w:szCs w:val="24"/>
+              </w:rPr>
               <w:t>English</w:t>
             </w:r>
           </w:p>
           <w:p>
-            <w:r>
+            <w:pPr>
+              <w:rPr>
+                <w:sz w:val="24"/>
+                <w:szCs w:val="24"/>
+              </w:rPr>
+            </w:pPr>
+            <w:r>
+              <w:rPr>
+                <w:sz w:val="24"/>
+                <w:szCs w:val="24"/>
+              </w:rPr>
               <w:t>Hindi</w:t>
             </w:r>
           </w:p>
@@ -454,86 +661,188 @@
         </w:tc>
         <w:tc>
           <w:tcPr>
-            <w:tcW w:w="6470" w:type="dxa"/>
+            <w:tcW w:w="8580" w:type="dxa"/>
           </w:tcPr>
           <w:p>
             <w:pPr>
               <w:pStyle w:val="Heading2"/>
-            </w:pPr>
-            <w:r>
+              <w:rPr>
+                <w:sz w:val="28"/>
+                <w:szCs w:val="28"/>
+              </w:rPr>
+            </w:pPr>
+            <w:r>
+              <w:rPr>
+                <w:sz w:val="28"/>
+                <w:szCs w:val="28"/>
+              </w:rPr>
               <w:t>Relevant Education</w:t>
             </w:r>
           </w:p>
           <w:p>
             <w:pPr>
               <w:pStyle w:val="Heading4"/>
-            </w:pPr>
-            <w:r>
+              <w:rPr>
+                <w:sz w:val="24"/>
+                <w:szCs w:val="24"/>
+              </w:rPr>
+            </w:pPr>
+            <w:r>
+              <w:rPr>
+                <w:sz w:val="24"/>
+                <w:szCs w:val="24"/>
+              </w:rPr>
               <w:t>Microsoft Technology Associate</w:t>
             </w:r>
           </w:p>
           <w:p>
-            <w:r>
+            <w:pPr>
+              <w:rPr>
+                <w:sz w:val="24"/>
+                <w:szCs w:val="24"/>
+              </w:rPr>
+            </w:pPr>
+            <w:r>
+              <w:rPr>
+                <w:sz w:val="24"/>
+                <w:szCs w:val="24"/>
+              </w:rPr>
               <w:t>Introduction to Programming Using JavaScript</w:t>
             </w:r>
           </w:p>
-          <w:p/>
+          <w:p>
+            <w:pPr>
+              <w:rPr>
+                <w:sz w:val="24"/>
+                <w:szCs w:val="24"/>
+              </w:rPr>
+            </w:pPr>
+          </w:p>
           <w:p>
             <w:pPr>
               <w:pStyle w:val="Heading4"/>
-            </w:pPr>
-            <w:r>
+              <w:rPr>
+                <w:sz w:val="24"/>
+                <w:szCs w:val="24"/>
+              </w:rPr>
+            </w:pPr>
+            <w:r>
+              <w:rPr>
+                <w:sz w:val="24"/>
+                <w:szCs w:val="24"/>
+              </w:rPr>
               <w:t>Microsoft Technology Associate</w:t>
             </w:r>
           </w:p>
           <w:p>
-            <w:r>
-              <w:t xml:space="preserve">Introduction to Programming Using HTML and </w:t>
-            </w:r>
-            <w:proofErr w:type="spellStart"/>
-            <w:r>
-              <w:t>Css</w:t>
-            </w:r>
-            <w:proofErr w:type="spellEnd"/>
-          </w:p>
-          <w:p/>
+            <w:pPr>
+              <w:rPr>
+                <w:sz w:val="24"/>
+                <w:szCs w:val="24"/>
+              </w:rPr>
+            </w:pPr>
+            <w:r>
+              <w:rPr>
+                <w:sz w:val="24"/>
+                <w:szCs w:val="24"/>
+              </w:rPr>
+              <w:t>Introduction to Programming Using HTML and Css</w:t>
+            </w:r>
+          </w:p>
+          <w:p>
+            <w:pPr>
+              <w:rPr>
+                <w:sz w:val="24"/>
+                <w:szCs w:val="24"/>
+              </w:rPr>
+            </w:pPr>
+          </w:p>
           <w:p>
             <w:pPr>
               <w:pStyle w:val="Heading4"/>
-            </w:pPr>
-            <w:r>
+              <w:rPr>
+                <w:sz w:val="24"/>
+                <w:szCs w:val="24"/>
+              </w:rPr>
+            </w:pPr>
+            <w:r>
+              <w:rPr>
+                <w:sz w:val="24"/>
+                <w:szCs w:val="24"/>
+              </w:rPr>
               <w:t>Udemy Online Certification</w:t>
             </w:r>
           </w:p>
           <w:p>
-            <w:r>
-              <w:t xml:space="preserve">The Complete Web Developer in 2021: Zero to Mastery (by Andrei </w:t>
-            </w:r>
-            <w:proofErr w:type="spellStart"/>
-            <w:r>
-              <w:t>Neagoie</w:t>
-            </w:r>
-            <w:proofErr w:type="spellEnd"/>
-            <w:r>
-              <w:t>)</w:t>
+            <w:pPr>
+              <w:rPr>
+                <w:sz w:val="24"/>
+                <w:szCs w:val="24"/>
+              </w:rPr>
+            </w:pPr>
+            <w:r>
+              <w:rPr>
+                <w:sz w:val="24"/>
+                <w:szCs w:val="24"/>
+              </w:rPr>
+              <w:t>The Complete Web Developer in 2021: Zero to Mastery (by Andrei Neagoie)</w:t>
             </w:r>
           </w:p>
           <w:p>
             <w:pPr>
               <w:pStyle w:val="Heading2"/>
-            </w:pPr>
-            <w:r>
+              <w:rPr>
+                <w:sz w:val="28"/>
+                <w:szCs w:val="28"/>
+              </w:rPr>
+            </w:pPr>
+            <w:r>
+              <w:rPr>
+                <w:sz w:val="28"/>
+                <w:szCs w:val="28"/>
+              </w:rPr>
               <w:t>Projects Experience</w:t>
             </w:r>
           </w:p>
           <w:p>
             <w:pPr>
               <w:pStyle w:val="Heading4"/>
+              <w:rPr>
+                <w:sz w:val="24"/>
+                <w:szCs w:val="24"/>
+              </w:rPr>
+            </w:pPr>
+          </w:p>
+          <w:p>
+            <w:pPr>
+              <w:pStyle w:val="Heading4"/>
+              <w:rPr>
+                <w:sz w:val="24"/>
+                <w:szCs w:val="24"/>
+              </w:rPr>
+            </w:pPr>
+            <w:r>
+              <w:rPr>
+                <w:sz w:val="24"/>
+                <w:szCs w:val="24"/>
+              </w:rPr>
+              <w:t>Please visit my portfolio website for up to date Experience:</w:t>
+            </w:r>
+          </w:p>
+          <w:p>
+            <w:pPr>
+              <w:pStyle w:val="Heading4"/>
+              <w:rPr>
+                <w:sz w:val="24"/>
+                <w:szCs w:val="24"/>
+              </w:rPr>
             </w:pPr>
             <w:hyperlink r:id="rId12" w:history="1">
               <w:r>
                 <w:rPr>
                   <w:rStyle w:val="Hyperlink"/>
+                  <w:sz w:val="24"/>
+                  <w:szCs w:val="24"/>
                 </w:rPr>
                 <w:t>www.thevipin.</w:t>
               </w:r>
@@ -541,15 +850,16 @@
             <w:r>
               <w:rPr>
                 <w:rStyle w:val="Hyperlink"/>
+                <w:sz w:val="24"/>
+                <w:szCs w:val="24"/>
               </w:rPr>
               <w:t>com</w:t>
             </w:r>
-          </w:p>
-          <w:p>
-            <w:r>
-              <w:t>My Portfolio Website Created by me.</w:t>
-            </w:r>
-            <w:r>
+            <w:r>
+              <w:rPr>
+                <w:sz w:val="24"/>
+                <w:szCs w:val="24"/>
+              </w:rPr>
               <w:t xml:space="preserve"> </w:t>
             </w:r>
           </w:p>
@@ -558,18 +868,46 @@
           <w:p>
             <w:pPr>
               <w:pStyle w:val="Heading2"/>
-            </w:pPr>
-            <w:r>
+              <w:rPr>
+                <w:sz w:val="28"/>
+                <w:szCs w:val="28"/>
+              </w:rPr>
+            </w:pPr>
+            <w:r>
+              <w:rPr>
+                <w:sz w:val="28"/>
+                <w:szCs w:val="28"/>
+              </w:rPr>
               <w:t>Relevant Skills</w:t>
             </w:r>
           </w:p>
           <w:p>
-            <w:r>
+            <w:pPr>
+              <w:rPr>
+                <w:sz w:val="24"/>
+                <w:szCs w:val="24"/>
+              </w:rPr>
+            </w:pPr>
+            <w:r>
+              <w:rPr>
+                <w:sz w:val="24"/>
+                <w:szCs w:val="24"/>
+              </w:rPr>
               <w:t>HTML5</w:t>
             </w:r>
           </w:p>
           <w:p>
-            <w:r>
+            <w:pPr>
+              <w:rPr>
+                <w:sz w:val="24"/>
+                <w:szCs w:val="24"/>
+              </w:rPr>
+            </w:pPr>
+            <w:r>
+              <w:rPr>
+                <w:sz w:val="24"/>
+                <w:szCs w:val="24"/>
+              </w:rPr>
               <w:t>Css3</w:t>
             </w:r>
           </w:p>
@@ -578,12 +916,16 @@
               <w:rPr>
                 <w:noProof/>
                 <w:color w:val="000000" w:themeColor="text1"/>
+                <w:sz w:val="24"/>
+                <w:szCs w:val="24"/>
               </w:rPr>
             </w:pPr>
             <w:r>
               <w:rPr>
                 <w:noProof/>
                 <w:color w:val="000000" w:themeColor="text1"/>
+                <w:sz w:val="24"/>
+                <w:szCs w:val="24"/>
               </w:rPr>
               <w:t>javaScript</w:t>
             </w:r>
@@ -593,12 +935,16 @@
               <w:rPr>
                 <w:noProof/>
                 <w:color w:val="000000" w:themeColor="text1"/>
+                <w:sz w:val="24"/>
+                <w:szCs w:val="24"/>
               </w:rPr>
             </w:pPr>
             <w:r>
               <w:rPr>
                 <w:noProof/>
                 <w:color w:val="000000" w:themeColor="text1"/>
+                <w:sz w:val="24"/>
+                <w:szCs w:val="24"/>
               </w:rPr>
               <w:t>Nodejs</w:t>
             </w:r>
@@ -608,12 +954,16 @@
               <w:rPr>
                 <w:noProof/>
                 <w:color w:val="000000" w:themeColor="text1"/>
+                <w:sz w:val="24"/>
+                <w:szCs w:val="24"/>
               </w:rPr>
             </w:pPr>
             <w:r>
               <w:rPr>
                 <w:noProof/>
                 <w:color w:val="000000" w:themeColor="text1"/>
+                <w:sz w:val="24"/>
+                <w:szCs w:val="24"/>
               </w:rPr>
               <w:t>Express js</w:t>
             </w:r>
@@ -623,12 +973,16 @@
               <w:rPr>
                 <w:noProof/>
                 <w:color w:val="000000" w:themeColor="text1"/>
+                <w:sz w:val="24"/>
+                <w:szCs w:val="24"/>
               </w:rPr>
             </w:pPr>
             <w:r>
               <w:rPr>
                 <w:noProof/>
                 <w:color w:val="000000" w:themeColor="text1"/>
+                <w:sz w:val="24"/>
+                <w:szCs w:val="24"/>
               </w:rPr>
               <w:t>Git Bash</w:t>
             </w:r>
@@ -638,12 +992,16 @@
               <w:rPr>
                 <w:noProof/>
                 <w:color w:val="000000" w:themeColor="text1"/>
+                <w:sz w:val="24"/>
+                <w:szCs w:val="24"/>
               </w:rPr>
             </w:pPr>
             <w:r>
               <w:rPr>
                 <w:noProof/>
                 <w:color w:val="000000" w:themeColor="text1"/>
+                <w:sz w:val="24"/>
+                <w:szCs w:val="24"/>
               </w:rPr>
               <w:t>Git hub</w:t>
             </w:r>
@@ -653,12 +1011,16 @@
               <w:rPr>
                 <w:noProof/>
                 <w:color w:val="000000" w:themeColor="text1"/>
+                <w:sz w:val="24"/>
+                <w:szCs w:val="24"/>
               </w:rPr>
             </w:pPr>
             <w:r>
               <w:rPr>
                 <w:noProof/>
                 <w:color w:val="000000" w:themeColor="text1"/>
+                <w:sz w:val="24"/>
+                <w:szCs w:val="24"/>
               </w:rPr>
               <w:t>AWS EC2 Instance</w:t>
             </w:r>
@@ -668,12 +1030,16 @@
               <w:rPr>
                 <w:noProof/>
                 <w:color w:val="000000" w:themeColor="text1"/>
+                <w:sz w:val="24"/>
+                <w:szCs w:val="24"/>
               </w:rPr>
             </w:pPr>
             <w:r>
               <w:rPr>
                 <w:noProof/>
                 <w:color w:val="000000" w:themeColor="text1"/>
+                <w:sz w:val="24"/>
+                <w:szCs w:val="24"/>
               </w:rPr>
               <w:t>AWS SES</w:t>
             </w:r>
@@ -688,13 +1054,31 @@
           <w:p>
             <w:pPr>
               <w:pStyle w:val="Heading2"/>
-            </w:pPr>
-            <w:r>
+              <w:rPr>
+                <w:sz w:val="28"/>
+                <w:szCs w:val="28"/>
+              </w:rPr>
+            </w:pPr>
+            <w:r>
+              <w:rPr>
+                <w:sz w:val="28"/>
+                <w:szCs w:val="28"/>
+              </w:rPr>
               <w:t>Interest to learn</w:t>
             </w:r>
           </w:p>
           <w:p>
-            <w:r>
+            <w:pPr>
+              <w:rPr>
+                <w:sz w:val="24"/>
+                <w:szCs w:val="24"/>
+              </w:rPr>
+            </w:pPr>
+            <w:r>
+              <w:rPr>
+                <w:sz w:val="24"/>
+                <w:szCs w:val="24"/>
+              </w:rPr>
               <w:t>Python</w:t>
             </w:r>
           </w:p>
@@ -709,21 +1093,47 @@
           <w:p>
             <w:pPr>
               <w:pStyle w:val="Heading2"/>
-            </w:pPr>
-            <w:r>
+              <w:rPr>
+                <w:sz w:val="28"/>
+                <w:szCs w:val="28"/>
+              </w:rPr>
+            </w:pPr>
+            <w:r>
+              <w:rPr>
+                <w:sz w:val="28"/>
+                <w:szCs w:val="28"/>
+              </w:rPr>
               <w:t>Other Education</w:t>
             </w:r>
           </w:p>
           <w:p>
             <w:pPr>
               <w:pStyle w:val="Heading4"/>
-            </w:pPr>
-            <w:r>
+              <w:rPr>
+                <w:sz w:val="24"/>
+                <w:szCs w:val="24"/>
+              </w:rPr>
+            </w:pPr>
+            <w:r>
+              <w:rPr>
+                <w:sz w:val="24"/>
+                <w:szCs w:val="24"/>
+              </w:rPr>
               <w:t>Diploma in Business Level 5</w:t>
             </w:r>
           </w:p>
           <w:p>
-            <w:r>
+            <w:pPr>
+              <w:rPr>
+                <w:sz w:val="24"/>
+                <w:szCs w:val="24"/>
+              </w:rPr>
+            </w:pPr>
+            <w:r>
+              <w:rPr>
+                <w:sz w:val="24"/>
+                <w:szCs w:val="24"/>
+              </w:rPr>
               <w:t>From National Institute of Studies, Auckland (New Zealand)</w:t>
             </w:r>
           </w:p>
@@ -737,13 +1147,31 @@
           <w:p>
             <w:pPr>
               <w:pStyle w:val="Heading2"/>
-            </w:pPr>
-            <w:r>
+              <w:rPr>
+                <w:sz w:val="28"/>
+                <w:szCs w:val="28"/>
+              </w:rPr>
+            </w:pPr>
+            <w:r>
+              <w:rPr>
+                <w:sz w:val="28"/>
+                <w:szCs w:val="28"/>
+              </w:rPr>
               <w:t>Other recent Experience</w:t>
             </w:r>
           </w:p>
           <w:p>
-            <w:r>
+            <w:pPr>
+              <w:rPr>
+                <w:sz w:val="24"/>
+                <w:szCs w:val="24"/>
+              </w:rPr>
+            </w:pPr>
+            <w:r>
+              <w:rPr>
+                <w:sz w:val="24"/>
+                <w:szCs w:val="24"/>
+              </w:rPr>
               <w:t>Worked as a Shift manager at McDonald’s Westgate and Belmont (New Zealand)</w:t>
             </w:r>
           </w:p>
@@ -1587,6 +2015,18 @@
       <w:lang w:val="en-US" w:eastAsia="ja-JP"/>
     </w:rPr>
   </w:style>
+  <w:style w:type="character" w:styleId="UnresolvedMention">
+    <w:name w:val="Unresolved Mention"/>
+    <w:basedOn w:val="DefaultParagraphFont"/>
+    <w:uiPriority w:val="99"/>
+    <w:semiHidden/>
+    <w:unhideWhenUsed/>
+    <w:rsid w:val="00751FED"/>
+    <w:rPr>
+      <w:color w:val="605E5C"/>
+      <w:shd w:val="clear" w:color="auto" w:fill="E1DFDD"/>
+    </w:rPr>
+  </w:style>
 </w:styles>
 </file>
 
@@ -1760,21 +2200,21 @@
     <w:charset w:val="00"/>
     <w:family w:val="swiss"/>
     <w:pitch w:val="variable"/>
-    <w:sig w:usb0="E0002AFF" w:usb1="4000ACFF" w:usb2="00000001" w:usb3="00000000" w:csb0="000001FF" w:csb1="00000000"/>
+    <w:sig w:usb0="E4002EFF" w:usb1="C000247B" w:usb2="00000009" w:usb3="00000000" w:csb0="000001FF" w:csb1="00000000"/>
   </w:font>
   <w:font w:name="Times New Roman">
     <w:panose1 w:val="02020603050405020304"/>
     <w:charset w:val="00"/>
     <w:family w:val="roman"/>
     <w:pitch w:val="variable"/>
-    <w:sig w:usb0="E0002AFF" w:usb1="C0007843" w:usb2="00000009" w:usb3="00000000" w:csb0="000001FF" w:csb1="00000000"/>
+    <w:sig w:usb0="E0002EFF" w:usb1="C000785B" w:usb2="00000009" w:usb3="00000000" w:csb0="000001FF" w:csb1="00000000"/>
   </w:font>
   <w:font w:name="Calibri Light">
     <w:panose1 w:val="020F0302020204030204"/>
     <w:charset w:val="00"/>
     <w:family w:val="swiss"/>
     <w:pitch w:val="variable"/>
-    <w:sig w:usb0="A0002AEF" w:usb1="4000207B" w:usb2="00000000" w:usb3="00000000" w:csb0="000001FF" w:csb1="00000000"/>
+    <w:sig w:usb0="E4002EFF" w:usb1="C000247B" w:usb2="00000009" w:usb3="00000000" w:csb0="000001FF" w:csb1="00000000"/>
   </w:font>
 </w:fonts>
 </file>
@@ -1799,6 +2239,7 @@
     <w:rsid w:val="00A0420E"/>
     <w:rsid w:val="00AD1907"/>
     <w:rsid w:val="00E90C30"/>
+    <w:rsid w:val="00EC304C"/>
   </w:rsids>
   <m:mathPr>
     <m:mathFont m:val="Cambria Math"/>

--- a/myapp/public/resume/vipinresume2021.docx
+++ b/myapp/public/resume/vipinresume2021.docx
@@ -1042,6 +1042,25 @@
                 <w:szCs w:val="24"/>
               </w:rPr>
               <w:t>AWS SES</w:t>
+            </w:r>
+          </w:p>
+          <w:p>
+            <w:pPr>
+              <w:rPr>
+                <w:noProof/>
+                <w:color w:val="000000" w:themeColor="text1"/>
+                <w:sz w:val="24"/>
+                <w:szCs w:val="24"/>
+              </w:rPr>
+            </w:pPr>
+            <w:r>
+              <w:rPr>
+                <w:noProof/>
+                <w:color w:val="000000" w:themeColor="text1"/>
+                <w:sz w:val="24"/>
+                <w:szCs w:val="24"/>
+              </w:rPr>
+              <w:t>cloudflare</w:t>
             </w:r>
           </w:p>
           <w:p>
@@ -2236,6 +2255,7 @@
   <w:rsids>
     <w:rsidRoot w:val="00AD1907"/>
     <w:rsid w:val="00234153"/>
+    <w:rsid w:val="007A16D5"/>
     <w:rsid w:val="00A0420E"/>
     <w:rsid w:val="00AD1907"/>
     <w:rsid w:val="00E90C30"/>

--- a/myapp/public/resume/vipinresume2021.docx
+++ b/myapp/public/resume/vipinresume2021.docx
@@ -1005,16 +1005,15 @@
               </w:rPr>
               <w:t>Git hub</w:t>
             </w:r>
-          </w:p>
-          <w:p>
-            <w:pPr>
+            <w:r>
               <w:rPr>
                 <w:noProof/>
                 <w:color w:val="000000" w:themeColor="text1"/>
                 <w:sz w:val="24"/>
                 <w:szCs w:val="24"/>
               </w:rPr>
-            </w:pPr>
+              <w:t xml:space="preserve"> (</w:t>
+            </w:r>
             <w:r>
               <w:rPr>
                 <w:noProof/>
@@ -1022,7 +1021,7 @@
                 <w:sz w:val="24"/>
                 <w:szCs w:val="24"/>
               </w:rPr>
-              <w:t>AWS EC2 Instance</w:t>
+              <w:t>Code hosting platform for version control and collaboration)</w:t>
             </w:r>
           </w:p>
           <w:p>
@@ -1041,7 +1040,7 @@
                 <w:sz w:val="24"/>
                 <w:szCs w:val="24"/>
               </w:rPr>
-              <w:t>AWS SES</w:t>
+              <w:t>Putty (remote access server)</w:t>
             </w:r>
           </w:p>
           <w:p>
@@ -1060,8 +1059,147 @@
                 <w:sz w:val="24"/>
                 <w:szCs w:val="24"/>
               </w:rPr>
-              <w:t>cloudflare</w:t>
-            </w:r>
+              <w:t>FileZilla (remote access server)</w:t>
+            </w:r>
+          </w:p>
+          <w:p>
+            <w:pPr>
+              <w:rPr>
+                <w:noProof/>
+                <w:color w:val="000000" w:themeColor="text1"/>
+                <w:sz w:val="24"/>
+                <w:szCs w:val="24"/>
+              </w:rPr>
+            </w:pPr>
+            <w:r>
+              <w:rPr>
+                <w:noProof/>
+                <w:color w:val="000000" w:themeColor="text1"/>
+                <w:sz w:val="24"/>
+                <w:szCs w:val="24"/>
+              </w:rPr>
+              <w:t>Command Prompt</w:t>
+            </w:r>
+          </w:p>
+          <w:p>
+            <w:pPr>
+              <w:rPr>
+                <w:noProof/>
+                <w:color w:val="000000" w:themeColor="text1"/>
+                <w:sz w:val="24"/>
+                <w:szCs w:val="24"/>
+              </w:rPr>
+            </w:pPr>
+            <w:r>
+              <w:rPr>
+                <w:noProof/>
+                <w:color w:val="000000" w:themeColor="text1"/>
+                <w:sz w:val="24"/>
+                <w:szCs w:val="24"/>
+              </w:rPr>
+              <w:t>AWS EC2 Instance</w:t>
+            </w:r>
+          </w:p>
+          <w:p>
+            <w:pPr>
+              <w:rPr>
+                <w:noProof/>
+                <w:color w:val="000000" w:themeColor="text1"/>
+                <w:sz w:val="24"/>
+                <w:szCs w:val="24"/>
+              </w:rPr>
+            </w:pPr>
+            <w:r>
+              <w:rPr>
+                <w:noProof/>
+                <w:color w:val="000000" w:themeColor="text1"/>
+                <w:sz w:val="24"/>
+                <w:szCs w:val="24"/>
+              </w:rPr>
+              <w:t>AWS SES</w:t>
+            </w:r>
+          </w:p>
+          <w:p>
+            <w:pPr>
+              <w:rPr>
+                <w:noProof/>
+                <w:color w:val="000000" w:themeColor="text1"/>
+                <w:sz w:val="24"/>
+                <w:szCs w:val="24"/>
+              </w:rPr>
+            </w:pPr>
+            <w:r>
+              <w:rPr>
+                <w:noProof/>
+                <w:color w:val="000000" w:themeColor="text1"/>
+                <w:sz w:val="24"/>
+                <w:szCs w:val="24"/>
+              </w:rPr>
+              <w:t xml:space="preserve">AWS Route 53 </w:t>
+            </w:r>
+          </w:p>
+          <w:p>
+            <w:pPr>
+              <w:rPr>
+                <w:noProof/>
+                <w:color w:val="000000" w:themeColor="text1"/>
+                <w:sz w:val="24"/>
+                <w:szCs w:val="24"/>
+              </w:rPr>
+            </w:pPr>
+          </w:p>
+          <w:p>
+            <w:pPr>
+              <w:tabs>
+                <w:tab w:val="left" w:pos="2475"/>
+              </w:tabs>
+            </w:pPr>
+          </w:p>
+          <w:p>
+            <w:pPr>
+              <w:tabs>
+                <w:tab w:val="left" w:pos="2475"/>
+              </w:tabs>
+            </w:pPr>
+          </w:p>
+          <w:p>
+            <w:pPr>
+              <w:pStyle w:val="Heading2"/>
+              <w:rPr>
+                <w:sz w:val="28"/>
+                <w:szCs w:val="28"/>
+              </w:rPr>
+            </w:pPr>
+            <w:r>
+              <w:rPr>
+                <w:sz w:val="28"/>
+                <w:szCs w:val="28"/>
+              </w:rPr>
+              <w:t>Website security</w:t>
+            </w:r>
+          </w:p>
+          <w:p>
+            <w:pPr>
+              <w:rPr>
+                <w:sz w:val="24"/>
+                <w:szCs w:val="24"/>
+              </w:rPr>
+            </w:pPr>
+            <w:r>
+              <w:rPr>
+                <w:sz w:val="24"/>
+                <w:szCs w:val="24"/>
+              </w:rPr>
+              <w:t>Cloudflare</w:t>
+            </w:r>
+          </w:p>
+          <w:p>
+            <w:pPr>
+              <w:rPr>
+                <w:sz w:val="24"/>
+                <w:szCs w:val="24"/>
+              </w:rPr>
+            </w:pPr>
           </w:p>
           <w:p>
             <w:pPr>
@@ -2256,6 +2394,7 @@
     <w:rsidRoot w:val="00AD1907"/>
     <w:rsid w:val="00234153"/>
     <w:rsid w:val="007A16D5"/>
+    <w:rsid w:val="009F6E36"/>
     <w:rsid w:val="00A0420E"/>
     <w:rsid w:val="00AD1907"/>
     <w:rsid w:val="00E90C30"/>

--- a/myapp/public/resume/vipinresume2021.docx
+++ b/myapp/public/resume/vipinresume2021.docx
@@ -118,7 +118,8 @@
               <w:pStyle w:val="Subtitle"/>
               <w:rPr>
                 <w:rFonts w:ascii="Times New Roman" w:hAnsi="Times New Roman" w:cs="Times New Roman"/>
-                <w:w w:val="100"/>
+                <w:spacing w:val="0"/>
+                <w:w w:val="65"/>
                 <w:sz w:val="40"/>
                 <w:szCs w:val="40"/>
               </w:rPr>
@@ -134,6 +135,8 @@
               <w:t>WEB DEVELOPER</w:t>
             </w:r>
           </w:p>
+          <w:p/>
+          <w:p/>
         </w:tc>
       </w:tr>
       <w:tr>
@@ -359,12 +362,21 @@
                 <w:szCs w:val="28"/>
               </w:rPr>
             </w:pPr>
+            <w:proofErr w:type="spellStart"/>
             <w:r>
               <w:rPr>
                 <w:sz w:val="28"/>
                 <w:szCs w:val="28"/>
               </w:rPr>
-              <w:t>Linkedin:</w:t>
+              <w:t>Linkedin</w:t>
+            </w:r>
+            <w:proofErr w:type="spellEnd"/>
+            <w:r>
+              <w:rPr>
+                <w:sz w:val="28"/>
+                <w:szCs w:val="28"/>
+              </w:rPr>
+              <w:t>:</w:t>
             </w:r>
           </w:p>
           <w:p>
@@ -393,12 +405,21 @@
                 <w:szCs w:val="28"/>
               </w:rPr>
             </w:pPr>
+            <w:proofErr w:type="spellStart"/>
             <w:r>
               <w:rPr>
                 <w:sz w:val="28"/>
                 <w:szCs w:val="28"/>
               </w:rPr>
-              <w:t>Github:</w:t>
+              <w:t>Github</w:t>
+            </w:r>
+            <w:proofErr w:type="spellEnd"/>
+            <w:r>
+              <w:rPr>
+                <w:sz w:val="28"/>
+                <w:szCs w:val="28"/>
+              </w:rPr>
+              <w:t>:</w:t>
             </w:r>
           </w:p>
           <w:p>
@@ -456,7 +477,23 @@
                 <w:sz w:val="24"/>
                 <w:szCs w:val="24"/>
               </w:rPr>
-              <w:t>VPO – Alahar,</w:t>
+              <w:t xml:space="preserve">VPO – </w:t>
+            </w:r>
+            <w:proofErr w:type="spellStart"/>
+            <w:r>
+              <w:rPr>
+                <w:sz w:val="24"/>
+                <w:szCs w:val="24"/>
+              </w:rPr>
+              <w:t>Alahar</w:t>
+            </w:r>
+            <w:proofErr w:type="spellEnd"/>
+            <w:r>
+              <w:rPr>
+                <w:sz w:val="24"/>
+                <w:szCs w:val="24"/>
+              </w:rPr>
+              <w:t>,</w:t>
             </w:r>
           </w:p>
           <w:p>
@@ -694,6 +731,13 @@
               </w:rPr>
               <w:t>Microsoft Technology Associate</w:t>
             </w:r>
+            <w:r>
+              <w:rPr>
+                <w:sz w:val="24"/>
+                <w:szCs w:val="24"/>
+              </w:rPr>
+              <w:t xml:space="preserve"> (98-382)</w:t>
+            </w:r>
           </w:p>
           <w:p>
             <w:pPr>
@@ -733,21 +777,37 @@
               </w:rPr>
               <w:t>Microsoft Technology Associate</w:t>
             </w:r>
-          </w:p>
-          <w:p>
-            <w:pPr>
-              <w:rPr>
-                <w:sz w:val="24"/>
-                <w:szCs w:val="24"/>
-              </w:rPr>
-            </w:pPr>
-            <w:r>
-              <w:rPr>
-                <w:sz w:val="24"/>
-                <w:szCs w:val="24"/>
-              </w:rPr>
-              <w:t>Introduction to Programming Using HTML and Css</w:t>
-            </w:r>
+            <w:r>
+              <w:rPr>
+                <w:sz w:val="24"/>
+                <w:szCs w:val="24"/>
+              </w:rPr>
+              <w:t xml:space="preserve"> (98-383)</w:t>
+            </w:r>
+          </w:p>
+          <w:p>
+            <w:pPr>
+              <w:rPr>
+                <w:sz w:val="24"/>
+                <w:szCs w:val="24"/>
+              </w:rPr>
+            </w:pPr>
+            <w:r>
+              <w:rPr>
+                <w:sz w:val="24"/>
+                <w:szCs w:val="24"/>
+              </w:rPr>
+              <w:t xml:space="preserve">Introduction to Programming Using HTML and </w:t>
+            </w:r>
+            <w:proofErr w:type="spellStart"/>
+            <w:r>
+              <w:rPr>
+                <w:sz w:val="24"/>
+                <w:szCs w:val="24"/>
+              </w:rPr>
+              <w:t>Css</w:t>
+            </w:r>
+            <w:proofErr w:type="spellEnd"/>
           </w:p>
           <w:p>
             <w:pPr>
@@ -785,7 +845,23 @@
                 <w:sz w:val="24"/>
                 <w:szCs w:val="24"/>
               </w:rPr>
-              <w:t>The Complete Web Developer in 2021: Zero to Mastery (by Andrei Neagoie)</w:t>
+              <w:t xml:space="preserve">The Complete Web Developer in 2021: Zero to Mastery (by Andrei </w:t>
+            </w:r>
+            <w:proofErr w:type="spellStart"/>
+            <w:r>
+              <w:rPr>
+                <w:sz w:val="24"/>
+                <w:szCs w:val="24"/>
+              </w:rPr>
+              <w:t>Neagoie</w:t>
+            </w:r>
+            <w:proofErr w:type="spellEnd"/>
+            <w:r>
+              <w:rPr>
+                <w:sz w:val="24"/>
+                <w:szCs w:val="24"/>
+              </w:rPr>
+              <w:t>)</w:t>
             </w:r>
           </w:p>
           <w:p>
@@ -826,7 +902,23 @@
                 <w:sz w:val="24"/>
                 <w:szCs w:val="24"/>
               </w:rPr>
-              <w:t>Please visit my portfolio website for up to date Experience:</w:t>
+              <w:t xml:space="preserve">Please visit my portfolio website for </w:t>
+            </w:r>
+            <w:proofErr w:type="gramStart"/>
+            <w:r>
+              <w:rPr>
+                <w:sz w:val="24"/>
+                <w:szCs w:val="24"/>
+              </w:rPr>
+              <w:t>up to date</w:t>
+            </w:r>
+            <w:proofErr w:type="gramEnd"/>
+            <w:r>
+              <w:rPr>
+                <w:sz w:val="24"/>
+                <w:szCs w:val="24"/>
+              </w:rPr>
+              <w:t xml:space="preserve"> Experience:</w:t>
             </w:r>
           </w:p>
           <w:p>
@@ -948,24 +1040,80 @@
               </w:rPr>
               <w:t>Nodejs</w:t>
             </w:r>
-          </w:p>
-          <w:p>
-            <w:pPr>
+            <w:r>
               <w:rPr>
                 <w:noProof/>
                 <w:color w:val="000000" w:themeColor="text1"/>
                 <w:sz w:val="24"/>
                 <w:szCs w:val="24"/>
               </w:rPr>
-            </w:pPr>
-            <w:r>
+              <w:t xml:space="preserve"> (Back End)</w:t>
+            </w:r>
+          </w:p>
+          <w:p>
+            <w:pPr>
               <w:rPr>
                 <w:noProof/>
                 <w:color w:val="000000" w:themeColor="text1"/>
                 <w:sz w:val="24"/>
                 <w:szCs w:val="24"/>
               </w:rPr>
+            </w:pPr>
+            <w:r>
+              <w:rPr>
+                <w:noProof/>
+                <w:color w:val="000000" w:themeColor="text1"/>
+                <w:sz w:val="24"/>
+                <w:szCs w:val="24"/>
+              </w:rPr>
               <w:t>Express js</w:t>
+            </w:r>
+            <w:r>
+              <w:rPr>
+                <w:noProof/>
+                <w:color w:val="000000" w:themeColor="text1"/>
+                <w:sz w:val="24"/>
+                <w:szCs w:val="24"/>
+              </w:rPr>
+              <w:t xml:space="preserve"> (Back End)</w:t>
+            </w:r>
+          </w:p>
+          <w:p>
+            <w:pPr>
+              <w:rPr>
+                <w:noProof/>
+                <w:color w:val="000000" w:themeColor="text1"/>
+                <w:sz w:val="24"/>
+                <w:szCs w:val="24"/>
+              </w:rPr>
+            </w:pPr>
+            <w:r>
+              <w:rPr>
+                <w:noProof/>
+                <w:color w:val="000000" w:themeColor="text1"/>
+                <w:sz w:val="24"/>
+                <w:szCs w:val="24"/>
+              </w:rPr>
+              <w:t>MongoDb (Database)</w:t>
+            </w:r>
+          </w:p>
+          <w:p>
+            <w:pPr>
+              <w:rPr>
+                <w:noProof/>
+                <w:color w:val="000000" w:themeColor="text1"/>
+                <w:sz w:val="24"/>
+                <w:szCs w:val="24"/>
+              </w:rPr>
+            </w:pPr>
+            <w:r>
+              <w:rPr>
+                <w:noProof/>
+                <w:color w:val="000000" w:themeColor="text1"/>
+                <w:sz w:val="24"/>
+                <w:szCs w:val="24"/>
+              </w:rPr>
+              <w:t>Visual Studio Code (Integrated Development Environment)</w:t>
             </w:r>
           </w:p>
           <w:p>
@@ -1239,6 +1387,21 @@
               <w:t>Python</w:t>
             </w:r>
           </w:p>
+          <w:p>
+            <w:pPr>
+              <w:rPr>
+                <w:sz w:val="24"/>
+                <w:szCs w:val="24"/>
+              </w:rPr>
+            </w:pPr>
+            <w:r>
+              <w:rPr>
+                <w:sz w:val="24"/>
+                <w:szCs w:val="24"/>
+              </w:rPr>
+              <w:t>PHP</w:t>
+            </w:r>
+          </w:p>
           <w:p/>
           <w:p>
             <w:pPr>
@@ -1276,7 +1439,21 @@
                 <w:sz w:val="24"/>
                 <w:szCs w:val="24"/>
               </w:rPr>
-              <w:t>Diploma in Business Level 5</w:t>
+              <w:t>Diploma in Business Level</w:t>
+            </w:r>
+            <w:r>
+              <w:rPr>
+                <w:sz w:val="24"/>
+                <w:szCs w:val="24"/>
+              </w:rPr>
+              <w:t xml:space="preserve"> -</w:t>
+            </w:r>
+            <w:r>
+              <w:rPr>
+                <w:sz w:val="24"/>
+                <w:szCs w:val="24"/>
+              </w:rPr>
+              <w:t xml:space="preserve"> 5</w:t>
             </w:r>
           </w:p>
           <w:p>
@@ -2394,6 +2571,7 @@
     <w:rsidRoot w:val="00AD1907"/>
     <w:rsid w:val="00234153"/>
     <w:rsid w:val="007A16D5"/>
+    <w:rsid w:val="008F3192"/>
     <w:rsid w:val="009F6E36"/>
     <w:rsid w:val="00A0420E"/>
     <w:rsid w:val="00AD1907"/>
